--- a/CCWebSite/ClientApp/src/assets/newsletters/2019-09 Newsletter.docx
+++ b/CCWebSite/ClientApp/src/assets/newsletters/2019-09 Newsletter.docx
@@ -73,18 +73,17 @@
           <w:sz w:val="56"/>
           <w:szCs w:val="56"/>
         </w:rPr>
-        <w:t>August, 2019</w:t>
-      </w:r>
-    </w:p>
-    <w:p>
-      <w:pPr>
+        <w:t>September</w:t>
+      </w:r>
+      <w:r>
         <w:rPr>
           <w:b/>
           <w:bCs/>
           <w:sz w:val="56"/>
           <w:szCs w:val="56"/>
         </w:rPr>
-      </w:pPr>
+        <w:t>, 2019</w:t>
+      </w:r>
     </w:p>
     <w:p>
       <w:pPr>
@@ -95,68 +94,78 @@
           <w:szCs w:val="56"/>
         </w:rPr>
       </w:pPr>
-      <w:r>
+    </w:p>
+    <w:p>
+      <w:pPr>
         <w:rPr>
           <w:b/>
           <w:bCs/>
           <w:sz w:val="56"/>
           <w:szCs w:val="56"/>
         </w:rPr>
-        <w:t>Welcome! To the first official newsletter for Charge and Change</w:t>
-      </w:r>
-    </w:p>
-    <w:p>
-      <w:pPr>
-        <w:rPr>
-          <w:sz w:val="28"/>
-          <w:szCs w:val="28"/>
-        </w:rPr>
-      </w:pPr>
-      <w:r>
-        <w:rPr>
-          <w:sz w:val="28"/>
-          <w:szCs w:val="28"/>
-        </w:rPr>
-        <w:t>Let</w:t>
-      </w:r>
-      <w:r>
-        <w:rPr>
-          <w:sz w:val="28"/>
-          <w:szCs w:val="28"/>
-        </w:rPr>
-        <w:t xml:space="preserve">’s begin by stating that we are very excited to announce the formation of our nonprofit organization, and hope that it will expand at a rapid pace. We are happy that you have joined us in </w:t>
-      </w:r>
-      <w:r>
-        <w:rPr>
-          <w:sz w:val="28"/>
-          <w:szCs w:val="28"/>
-        </w:rPr>
-        <w:t>our cause.</w:t>
-      </w:r>
-    </w:p>
-    <w:p>
-      <w:pPr>
-        <w:pStyle w:val="NormalWeb"/>
-        <w:spacing w:before="0" w:beforeAutospacing="0" w:after="0" w:afterAutospacing="0"/>
-        <w:rPr>
-          <w:rFonts w:ascii="Calibri" w:hAnsi="Calibri" w:cs="Calibri"/>
+      </w:pPr>
+      <w:r>
+        <w:rPr>
           <w:b/>
           <w:bCs/>
-        </w:rPr>
-      </w:pPr>
-      <w:r>
-        <w:rPr>
-          <w:sz w:val="28"/>
-          <w:szCs w:val="28"/>
-        </w:rPr>
-        <w:t>Our mission statement is:</w:t>
-      </w:r>
-      <w:r>
+          <w:sz w:val="56"/>
+          <w:szCs w:val="56"/>
+        </w:rPr>
+        <w:t>Welcome! To the first official newsletter for Charge and Change</w:t>
+      </w:r>
+    </w:p>
+    <w:p>
+      <w:pPr>
+        <w:rPr>
+          <w:sz w:val="28"/>
+          <w:szCs w:val="28"/>
+        </w:rPr>
+      </w:pPr>
+      <w:r>
+        <w:rPr>
+          <w:sz w:val="28"/>
+          <w:szCs w:val="28"/>
+        </w:rPr>
+        <w:t>Let</w:t>
+      </w:r>
+      <w:r>
+        <w:rPr>
+          <w:sz w:val="28"/>
+          <w:szCs w:val="28"/>
+        </w:rPr>
+        <w:t xml:space="preserve">’s begin by stating that we are very excited to announce the formation of our nonprofit organization, and hope that it will expand at a rapid pace. We are happy that you have joined us in </w:t>
+      </w:r>
+      <w:r>
+        <w:rPr>
+          <w:sz w:val="28"/>
+          <w:szCs w:val="28"/>
+        </w:rPr>
+        <w:t>our cause.</w:t>
+      </w:r>
+    </w:p>
+    <w:p>
+      <w:pPr>
+        <w:pStyle w:val="NormalWeb"/>
+        <w:spacing w:before="0" w:beforeAutospacing="0" w:after="0" w:afterAutospacing="0"/>
         <w:rPr>
           <w:rFonts w:ascii="Calibri" w:hAnsi="Calibri" w:cs="Calibri"/>
           <w:b/>
           <w:bCs/>
         </w:rPr>
+      </w:pPr>
+      <w:r>
+        <w:rPr>
+          <w:sz w:val="28"/>
+          <w:szCs w:val="28"/>
+        </w:rPr>
+        <w:t>Our mission statement is:</w:t>
+      </w:r>
+      <w:r>
+        <w:rPr>
+          <w:rFonts w:ascii="Calibri" w:hAnsi="Calibri" w:cs="Calibri"/>
+          <w:b/>
+          <w:bCs/>
+        </w:rPr>
         <w:t xml:space="preserve"> </w:t>
       </w:r>
     </w:p>
@@ -219,19 +228,7 @@
           <w:sz w:val="28"/>
           <w:szCs w:val="28"/>
         </w:rPr>
-        <w:t xml:space="preserve"> energy </w:t>
-      </w:r>
-      <w:bookmarkStart w:id="0" w:name="_GoBack"/>
-      <w:bookmarkEnd w:id="0"/>
-      <w:r>
-        <w:rPr>
-          <w:rFonts w:ascii="Calibri" w:hAnsi="Calibri" w:cs="Calibri"/>
-          <w:b/>
-          <w:bCs/>
-          <w:sz w:val="28"/>
-          <w:szCs w:val="28"/>
-        </w:rPr>
-        <w:t>through education and community involvement.</w:t>
+        <w:t xml:space="preserve"> energy through education and community involvement.</w:t>
       </w:r>
     </w:p>
     <w:p>
@@ -501,7 +498,39 @@
           <w:sz w:val="28"/>
           <w:szCs w:val="28"/>
         </w:rPr>
-        <w:t>I you are a Tesla owner, plan on using your code for business cards, that will help you accrue miles and/or money.</w:t>
+        <w:t xml:space="preserve">I you are a Tesla owner, plan on using your code for business cards, that will help you accrue </w:t>
+      </w:r>
+      <w:r>
+        <w:rPr>
+          <w:rFonts w:ascii="Calibri" w:hAnsi="Calibri" w:cs="Calibri"/>
+          <w:sz w:val="28"/>
+          <w:szCs w:val="28"/>
+        </w:rPr>
+        <w:t xml:space="preserve">supercharging </w:t>
+      </w:r>
+      <w:r>
+        <w:rPr>
+          <w:rFonts w:ascii="Calibri" w:hAnsi="Calibri" w:cs="Calibri"/>
+          <w:sz w:val="28"/>
+          <w:szCs w:val="28"/>
+        </w:rPr>
+        <w:t>mile</w:t>
+      </w:r>
+      <w:r>
+        <w:rPr>
+          <w:rFonts w:ascii="Calibri" w:hAnsi="Calibri" w:cs="Calibri"/>
+          <w:sz w:val="28"/>
+          <w:szCs w:val="28"/>
+        </w:rPr>
+        <w:t>s</w:t>
+      </w:r>
+      <w:r>
+        <w:rPr>
+          <w:rFonts w:ascii="Calibri" w:hAnsi="Calibri" w:cs="Calibri"/>
+          <w:sz w:val="28"/>
+          <w:szCs w:val="28"/>
+        </w:rPr>
+        <w:t>.</w:t>
       </w:r>
     </w:p>
     <w:p>
@@ -605,24 +634,31 @@
         </w:rPr>
         <w:t>Thanks for your support. More to come. Please leave any comments and contacts to:</w:t>
       </w:r>
-    </w:p>
-    <w:p>
-      <w:pPr>
-        <w:pStyle w:val="NormalWeb"/>
-        <w:spacing w:before="0" w:beforeAutospacing="0" w:after="0" w:afterAutospacing="0"/>
-        <w:rPr>
-          <w:rFonts w:ascii="Calibri" w:hAnsi="Calibri" w:cs="Calibri"/>
-          <w:sz w:val="28"/>
-          <w:szCs w:val="28"/>
-        </w:rPr>
-      </w:pPr>
-      <w:r>
-        <w:rPr>
-          <w:rFonts w:ascii="Calibri" w:hAnsi="Calibri" w:cs="Calibri"/>
-          <w:sz w:val="28"/>
-          <w:szCs w:val="28"/>
-        </w:rPr>
-        <w:t>Charge and Change, Via Bud Cribar at</w:t>
+      <w:r>
+        <w:rPr>
+          <w:rFonts w:ascii="Calibri" w:hAnsi="Calibri" w:cs="Calibri"/>
+          <w:sz w:val="28"/>
+          <w:szCs w:val="28"/>
+        </w:rPr>
+        <w:t xml:space="preserve"> </w:t>
+      </w:r>
+      <w:bookmarkStart w:id="0" w:name="_GoBack"/>
+      <w:bookmarkEnd w:id="0"/>
+      <w:r>
+        <w:rPr>
+          <w:rFonts w:ascii="Calibri" w:hAnsi="Calibri" w:cs="Calibri"/>
+          <w:sz w:val="28"/>
+          <w:szCs w:val="28"/>
+        </w:rPr>
+        <w:t xml:space="preserve">Charge and Change, Via </w:t>
+      </w:r>
+      <w:r>
+        <w:rPr>
+          <w:rFonts w:ascii="Calibri" w:hAnsi="Calibri" w:cs="Calibri"/>
+          <w:sz w:val="28"/>
+          <w:szCs w:val="28"/>
+        </w:rPr>
+        <w:t>bud@chargeandchange.org</w:t>
       </w:r>
     </w:p>
     <w:p>
@@ -807,7 +843,7 @@
       </w:pPr>
     </w:pPrDefault>
   </w:docDefaults>
-  <w:latentStyles w:defLockedState="0" w:defUIPriority="99" w:defSemiHidden="0" w:defUnhideWhenUsed="0" w:defQFormat="0" w:count="376">
+  <w:latentStyles w:defLockedState="0" w:defUIPriority="99" w:defSemiHidden="0" w:defUnhideWhenUsed="0" w:defQFormat="0" w:count="377">
     <w:lsdException w:name="Normal" w:uiPriority="0" w:qFormat="1"/>
     <w:lsdException w:name="heading 1" w:uiPriority="9" w:qFormat="1"/>
     <w:lsdException w:name="heading 2" w:semiHidden="1" w:uiPriority="9" w:unhideWhenUsed="1" w:qFormat="1"/>
@@ -913,7 +949,6 @@
     <w:lsdException w:name="HTML Sample" w:semiHidden="1" w:unhideWhenUsed="1"/>
     <w:lsdException w:name="HTML Typewriter" w:semiHidden="1" w:unhideWhenUsed="1"/>
     <w:lsdException w:name="HTML Variable" w:semiHidden="1" w:unhideWhenUsed="1"/>
-    <w:lsdException w:name="Normal Table" w:semiHidden="1" w:unhideWhenUsed="1"/>
     <w:lsdException w:name="annotation subject" w:semiHidden="1" w:unhideWhenUsed="1"/>
     <w:lsdException w:name="No List" w:semiHidden="1" w:unhideWhenUsed="1"/>
     <w:lsdException w:name="Outline List 1" w:semiHidden="1" w:unhideWhenUsed="1"/>
@@ -960,10 +995,8 @@
     <w:lsdException w:name="Table Subtle 2" w:semiHidden="1" w:unhideWhenUsed="1"/>
     <w:lsdException w:name="Table Web 1" w:semiHidden="1" w:unhideWhenUsed="1"/>
     <w:lsdException w:name="Table Web 2" w:semiHidden="1" w:unhideWhenUsed="1"/>
-    <w:lsdException w:name="Table Web 3" w:semiHidden="1" w:unhideWhenUsed="1"/>
     <w:lsdException w:name="Balloon Text" w:semiHidden="1" w:unhideWhenUsed="1"/>
     <w:lsdException w:name="Table Grid" w:uiPriority="39"/>
-    <w:lsdException w:name="Table Theme" w:semiHidden="1" w:unhideWhenUsed="1"/>
     <w:lsdException w:name="Placeholder Text" w:semiHidden="1"/>
     <w:lsdException w:name="No Spacing" w:uiPriority="1" w:qFormat="1"/>
     <w:lsdException w:name="Light Shading" w:uiPriority="60"/>
@@ -1184,6 +1217,7 @@
     <w:lsdException w:name="Hashtag" w:semiHidden="1" w:unhideWhenUsed="1"/>
     <w:lsdException w:name="Unresolved Mention" w:semiHidden="1" w:unhideWhenUsed="1"/>
     <w:lsdException w:name="Smart Link" w:semiHidden="1" w:unhideWhenUsed="1"/>
+    <w:lsdException w:name="Smart Link Error" w:semiHidden="1" w:unhideWhenUsed="1"/>
   </w:latentStyles>
   <w:style w:type="paragraph" w:default="1" w:styleId="Normal">
     <w:name w:val="Normal"/>
